--- a/analysis result/submission1_eco.docx
+++ b/analysis result/submission1_eco.docx
@@ -4,223 +4,14 @@
   <w:body>
     <w:p>
       <w:pPr>
-        <w:jc w:val="center"/>
-        <w:rPr>
-          <w:b/>
-          <w:bCs/>
-          <w:sz w:val="28"/>
-          <w:szCs w:val="36"/>
+        <w:rPr>
+          <w:rFonts w:ascii="Century" w:hAnsi="Century"/>
         </w:rPr>
       </w:pPr>
       <w:r>
         <w:rPr>
-          <w:b/>
-          <w:bCs/>
-          <w:sz w:val="28"/>
-          <w:szCs w:val="36"/>
-        </w:rPr>
-        <w:t>Submission 1: Basic Statistics, Linear Regression, and</w:t>
-      </w:r>
-      <w:r>
-        <w:rPr>
-          <w:rFonts w:hint="eastAsia"/>
-          <w:b/>
-          <w:bCs/>
-          <w:sz w:val="28"/>
-          <w:szCs w:val="36"/>
-        </w:rPr>
-        <w:t xml:space="preserve"> </w:t>
-      </w:r>
-      <w:r>
-        <w:rPr>
-          <w:b/>
-          <w:bCs/>
-          <w:sz w:val="28"/>
-          <w:szCs w:val="36"/>
-        </w:rPr>
-        <w:t>Univariate Analysis</w:t>
-      </w:r>
-    </w:p>
-    <w:p>
-      <w:pPr>
-        <w:jc w:val="right"/>
-      </w:pPr>
-      <w:r>
-        <w:t>Assignment report</w:t>
-      </w:r>
-    </w:p>
-    <w:p>
-      <w:pPr>
-        <w:jc w:val="right"/>
-      </w:pPr>
-    </w:p>
-    <w:p>
-      <w:pPr>
-        <w:jc w:val="right"/>
-      </w:pPr>
-    </w:p>
-    <w:p>
-      <w:pPr>
-        <w:jc w:val="right"/>
-      </w:pPr>
-    </w:p>
-    <w:p>
-      <w:pPr>
-        <w:jc w:val="right"/>
-      </w:pPr>
-    </w:p>
-    <w:p>
-      <w:pPr>
-        <w:jc w:val="right"/>
-      </w:pPr>
-    </w:p>
-    <w:p>
-      <w:pPr>
-        <w:jc w:val="right"/>
-      </w:pPr>
-    </w:p>
-    <w:p>
-      <w:pPr>
-        <w:jc w:val="right"/>
-      </w:pPr>
-    </w:p>
-    <w:p>
-      <w:pPr>
-        <w:jc w:val="right"/>
-      </w:pPr>
-    </w:p>
-    <w:p>
-      <w:pPr>
-        <w:jc w:val="right"/>
-      </w:pPr>
-    </w:p>
-    <w:p>
-      <w:pPr>
-        <w:jc w:val="right"/>
-      </w:pPr>
-    </w:p>
-    <w:p>
-      <w:pPr>
-        <w:jc w:val="right"/>
-      </w:pPr>
-    </w:p>
-    <w:p>
-      <w:pPr>
-        <w:jc w:val="right"/>
-      </w:pPr>
-    </w:p>
-    <w:p>
-      <w:pPr>
-        <w:jc w:val="right"/>
-      </w:pPr>
-    </w:p>
-    <w:p>
-      <w:pPr>
-        <w:jc w:val="right"/>
-      </w:pPr>
-    </w:p>
-    <w:p>
-      <w:pPr>
-        <w:jc w:val="right"/>
-      </w:pPr>
-    </w:p>
-    <w:p>
-      <w:pPr>
-        <w:jc w:val="right"/>
-      </w:pPr>
-    </w:p>
-    <w:p>
-      <w:pPr>
-        <w:jc w:val="right"/>
-      </w:pPr>
-    </w:p>
-    <w:p>
-      <w:pPr>
-        <w:jc w:val="right"/>
-      </w:pPr>
-    </w:p>
-    <w:p>
-      <w:pPr>
-        <w:jc w:val="right"/>
-      </w:pPr>
-    </w:p>
-    <w:p>
-      <w:pPr>
-        <w:jc w:val="right"/>
-      </w:pPr>
-    </w:p>
-    <w:p>
-      <w:pPr>
-        <w:jc w:val="right"/>
-      </w:pPr>
-    </w:p>
-    <w:p>
-      <w:pPr>
-        <w:jc w:val="right"/>
-      </w:pPr>
-    </w:p>
-    <w:p>
-      <w:pPr>
-        <w:jc w:val="right"/>
-      </w:pPr>
-    </w:p>
-    <w:p>
-      <w:pPr>
-        <w:jc w:val="right"/>
-      </w:pPr>
-    </w:p>
-    <w:p>
-      <w:pPr>
-        <w:jc w:val="right"/>
-      </w:pPr>
-    </w:p>
-    <w:p>
-      <w:pPr>
-        <w:jc w:val="right"/>
-      </w:pPr>
-    </w:p>
-    <w:p>
-      <w:pPr>
-        <w:jc w:val="right"/>
-      </w:pPr>
-    </w:p>
-    <w:p>
-      <w:pPr>
-        <w:jc w:val="right"/>
-      </w:pPr>
-    </w:p>
-    <w:p>
-      <w:pPr>
-        <w:jc w:val="right"/>
-      </w:pPr>
-    </w:p>
-    <w:p>
-      <w:pPr>
-        <w:jc w:val="right"/>
-        <w:rPr>
-          <w:rFonts w:ascii="Century" w:hAnsi="Century" w:hint="eastAsia"/>
-        </w:rPr>
-      </w:pPr>
-    </w:p>
-    <w:p>
-      <w:pPr>
-        <w:jc w:val="center"/>
-        <w:rPr>
           <w:rFonts w:ascii="Century" w:hAnsi="Century"/>
         </w:rPr>
-      </w:pPr>
-    </w:p>
-    <w:p>
-      <w:pPr>
-        <w:rPr>
-          <w:rFonts w:ascii="Century" w:hAnsi="Century"/>
-        </w:rPr>
-      </w:pPr>
-      <w:r>
-        <w:rPr>
-          <w:rFonts w:ascii="Century" w:hAnsi="Century"/>
-        </w:rPr>
-        <w:lastRenderedPageBreak/>
         <w:t>T</w:t>
       </w:r>
       <w:r>
@@ -337,20 +128,16 @@
           </w:tcPr>
           <w:p>
             <w:pPr>
-              <w:rPr>
-                <w:rFonts w:ascii="Century" w:hAnsi="Century"/>
-              </w:rPr>
+              <w:widowControl/>
+              <w:jc w:val="left"/>
             </w:pPr>
             <w:r>
               <w:rPr>
-                <w:rFonts w:ascii="Century" w:hAnsi="Century" w:hint="eastAsia"/>
+                <w:rFonts w:hint="eastAsia"/>
               </w:rPr>
               <w:t>A</w:t>
             </w:r>
             <w:r>
-              <w:rPr>
-                <w:rFonts w:ascii="Century" w:hAnsi="Century"/>
-              </w:rPr>
               <w:t>verage Stock Value</w:t>
             </w:r>
           </w:p>
@@ -361,21 +148,20 @@
           </w:tcPr>
           <w:p>
             <w:pPr>
+              <w:pStyle w:val="HTML"/>
               <w:rPr>
-                <w:rFonts w:ascii="Century" w:hAnsi="Century"/>
+                <w:rFonts w:asciiTheme="minorHAnsi" w:eastAsiaTheme="minorEastAsia" w:hAnsiTheme="minorHAnsi" w:cstheme="minorBidi" w:hint="eastAsia"/>
+                <w:kern w:val="2"/>
+                <w:sz w:val="21"/>
               </w:rPr>
             </w:pPr>
             <w:r>
               <w:rPr>
-                <w:rFonts w:ascii="Century" w:hAnsi="Century" w:hint="eastAsia"/>
+                <w:rFonts w:asciiTheme="minorHAnsi" w:eastAsiaTheme="minorEastAsia" w:hAnsiTheme="minorHAnsi" w:cstheme="minorBidi"/>
+                <w:kern w:val="2"/>
+                <w:sz w:val="21"/>
               </w:rPr>
-              <w:t>1</w:t>
-            </w:r>
-            <w:r>
-              <w:rPr>
-                <w:rFonts w:ascii="Century" w:hAnsi="Century"/>
-              </w:rPr>
-              <w:t>06.35</w:t>
+              <w:t>105.6712</w:t>
             </w:r>
           </w:p>
         </w:tc>
@@ -880,10 +666,10 @@
           <w:noProof/>
         </w:rPr>
         <w:drawing>
-          <wp:inline distT="0" distB="0" distL="0" distR="0" wp14:anchorId="2C7784FB" wp14:editId="1901DD44">
-            <wp:extent cx="4345497" cy="2457974"/>
-            <wp:effectExtent l="0" t="0" r="10795" b="6350"/>
-            <wp:docPr id="3" name="グラフ 3">
+          <wp:inline distT="0" distB="0" distL="0" distR="0" wp14:anchorId="604527F6" wp14:editId="1C420776">
+            <wp:extent cx="4572000" cy="2743200"/>
+            <wp:effectExtent l="0" t="0" r="12700" b="12700"/>
+            <wp:docPr id="5" name="グラフ 5">
               <a:extLst xmlns:a="http://schemas.openxmlformats.org/drawingml/2006/main">
                 <a:ext uri="{FF2B5EF4-FFF2-40B4-BE49-F238E27FC236}">
                   <a16:creationId xmlns:a16="http://schemas.microsoft.com/office/drawing/2014/main" id="{FCAD498E-4751-AA45-BBCA-A2867980966E}"/>
@@ -917,7 +703,6 @@
         <w:rPr>
           <w:rFonts w:ascii="Century" w:hAnsi="Century" w:hint="eastAsia"/>
         </w:rPr>
-        <w:lastRenderedPageBreak/>
         <w:t>T</w:t>
       </w:r>
       <w:r>
@@ -1034,16 +819,7 @@
                 <w:sz w:val="22"/>
                 <w:szCs w:val="22"/>
               </w:rPr>
-              <w:t>intercep</w:t>
-            </w:r>
-            <w:r>
-              <w:rPr>
-                <w:rFonts w:ascii="Yu Gothic" w:eastAsia="Yu Gothic" w:hAnsi="Yu Gothic"/>
-                <w:color w:val="000000"/>
-                <w:sz w:val="22"/>
-                <w:szCs w:val="22"/>
-              </w:rPr>
-              <w:t>tion</w:t>
+              <w:t>interception</w:t>
             </w:r>
           </w:p>
         </w:tc>
@@ -1089,7 +865,7 @@
                 <w:sz w:val="22"/>
                 <w:szCs w:val="22"/>
               </w:rPr>
-              <w:t>0.033794667</w:t>
+              <w:t>0.033579097</w:t>
             </w:r>
           </w:p>
         </w:tc>
@@ -1130,7 +906,7 @@
                 <w:sz w:val="22"/>
                 <w:szCs w:val="22"/>
               </w:rPr>
-              <w:t>13.641947</w:t>
+              <w:t>13.5549205</w:t>
             </w:r>
           </w:p>
         </w:tc>
@@ -1222,14 +998,14 @@
       </w:pPr>
       <w:r>
         <w:rPr>
-          <w:rFonts w:ascii="Century" w:hAnsi="Century" w:hint="eastAsia"/>
+          <w:rFonts w:ascii="Century" w:hAnsi="Century"/>
           <w:noProof/>
         </w:rPr>
         <w:drawing>
           <wp:inline distT="0" distB="0" distL="0" distR="0">
-            <wp:extent cx="3263317" cy="2217062"/>
-            <wp:effectExtent l="0" t="0" r="635" b="5715"/>
-            <wp:docPr id="4" name="図 4" descr="スクリーンショットの画面&#10;&#10;自動的に生成された説明"/>
+            <wp:extent cx="3048000" cy="2413000"/>
+            <wp:effectExtent l="0" t="0" r="0" b="0"/>
+            <wp:docPr id="6" name="図 6" descr="スクリーンショットの画面&#10;&#10;自動的に生成された説明"/>
             <wp:cNvGraphicFramePr>
               <a:graphicFrameLocks xmlns:a="http://schemas.openxmlformats.org/drawingml/2006/main" noChangeAspect="1"/>
             </wp:cNvGraphicFramePr>
@@ -1237,7 +1013,7 @@
               <a:graphicData uri="http://schemas.openxmlformats.org/drawingml/2006/picture">
                 <pic:pic xmlns:pic="http://schemas.openxmlformats.org/drawingml/2006/picture">
                   <pic:nvPicPr>
-                    <pic:cNvPr id="4" name="スクリーンショット 0002-03-29 21.19.43.png"/>
+                    <pic:cNvPr id="6" name="スクリーンショット 0002-03-29 23.13.36.png"/>
                     <pic:cNvPicPr/>
                   </pic:nvPicPr>
                   <pic:blipFill>
@@ -1255,7 +1031,7 @@
                   <pic:spPr>
                     <a:xfrm>
                       <a:off x="0" y="0"/>
-                      <a:ext cx="3263837" cy="2217415"/>
+                      <a:ext cx="3048000" cy="2413000"/>
                     </a:xfrm>
                     <a:prstGeom prst="rect">
                       <a:avLst/>
@@ -1385,6 +1161,7 @@
           <w:bCs/>
           <w:sz w:val="22"/>
           <w:szCs w:val="28"/>
+          <w:lang w:eastAsia="zh-CN"/>
         </w:rPr>
       </w:pPr>
     </w:p>
@@ -1890,6 +1667,53 @@
         <w:insideV w:val="single" w:sz="4" w:space="0" w:color="auto"/>
       </w:tblBorders>
     </w:tblPr>
+  </w:style>
+  <w:style w:type="paragraph" w:styleId="HTML">
+    <w:name w:val="HTML Preformatted"/>
+    <w:basedOn w:val="a"/>
+    <w:link w:val="HTML0"/>
+    <w:uiPriority w:val="99"/>
+    <w:unhideWhenUsed/>
+    <w:rsid w:val="00BD0254"/>
+    <w:pPr>
+      <w:widowControl/>
+      <w:tabs>
+        <w:tab w:val="left" w:pos="916"/>
+        <w:tab w:val="left" w:pos="1832"/>
+        <w:tab w:val="left" w:pos="2748"/>
+        <w:tab w:val="left" w:pos="3664"/>
+        <w:tab w:val="left" w:pos="4580"/>
+        <w:tab w:val="left" w:pos="5496"/>
+        <w:tab w:val="left" w:pos="6412"/>
+        <w:tab w:val="left" w:pos="7328"/>
+        <w:tab w:val="left" w:pos="8244"/>
+        <w:tab w:val="left" w:pos="9160"/>
+        <w:tab w:val="left" w:pos="10076"/>
+        <w:tab w:val="left" w:pos="10992"/>
+        <w:tab w:val="left" w:pos="11908"/>
+        <w:tab w:val="left" w:pos="12824"/>
+        <w:tab w:val="left" w:pos="13740"/>
+        <w:tab w:val="left" w:pos="14656"/>
+      </w:tabs>
+      <w:jc w:val="left"/>
+    </w:pPr>
+    <w:rPr>
+      <w:rFonts w:ascii="ＭＳ ゴシック" w:eastAsia="ＭＳ ゴシック" w:hAnsi="ＭＳ ゴシック" w:cs="ＭＳ ゴシック"/>
+      <w:kern w:val="0"/>
+      <w:sz w:val="24"/>
+    </w:rPr>
+  </w:style>
+  <w:style w:type="character" w:customStyle="1" w:styleId="HTML0">
+    <w:name w:val="HTML 書式付き (文字)"/>
+    <w:basedOn w:val="a0"/>
+    <w:link w:val="HTML"/>
+    <w:uiPriority w:val="99"/>
+    <w:rsid w:val="00BD0254"/>
+    <w:rPr>
+      <w:rFonts w:ascii="ＭＳ ゴシック" w:eastAsia="ＭＳ ゴシック" w:hAnsi="ＭＳ ゴシック" w:cs="ＭＳ ゴシック"/>
+      <w:kern w:val="0"/>
+      <w:sz w:val="24"/>
+    </w:rPr>
   </w:style>
 </w:styles>
 </file>
@@ -6045,691 +5869,691 @@
                 <c:formatCode>General</c:formatCode>
                 <c:ptCount val="229"/>
                 <c:pt idx="0">
-                  <c:v>111.370407</c:v>
+                  <c:v>110.65999600000001</c:v>
                 </c:pt>
                 <c:pt idx="1">
-                  <c:v>108.902283</c:v>
+                  <c:v>108.207611</c:v>
                 </c:pt>
                 <c:pt idx="2">
-                  <c:v>103.680161</c:v>
+                  <c:v>103.01879099999999</c:v>
                 </c:pt>
                 <c:pt idx="3">
-                  <c:v>106.83440400000001</c:v>
+                  <c:v>106.152924</c:v>
                 </c:pt>
                 <c:pt idx="4">
-                  <c:v>107.55864</c:v>
+                  <c:v>106.872536</c:v>
                 </c:pt>
                 <c:pt idx="5">
-                  <c:v>102.80345199999999</c:v>
+                  <c:v>102.147667</c:v>
                 </c:pt>
                 <c:pt idx="6">
-                  <c:v>104.86180899999999</c:v>
+                  <c:v>104.192902</c:v>
                 </c:pt>
                 <c:pt idx="7">
-                  <c:v>106.481804</c:v>
+                  <c:v>105.802582</c:v>
                 </c:pt>
                 <c:pt idx="8">
-                  <c:v>107.139343</c:v>
+                  <c:v>106.455917</c:v>
                 </c:pt>
                 <c:pt idx="9">
-                  <c:v>109.616997</c:v>
+                  <c:v>108.917755</c:v>
                 </c:pt>
                 <c:pt idx="10">
-                  <c:v>110.07440200000001</c:v>
+                  <c:v>109.37226099999999</c:v>
                 </c:pt>
                 <c:pt idx="11">
-                  <c:v>109.28346999999999</c:v>
+                  <c:v>108.58635700000001</c:v>
                 </c:pt>
                 <c:pt idx="12">
-                  <c:v>109.31205</c:v>
+                  <c:v>108.614761</c:v>
                 </c:pt>
                 <c:pt idx="13">
-                  <c:v>109.769463</c:v>
+                  <c:v>109.06926</c:v>
                 </c:pt>
                 <c:pt idx="14">
-                  <c:v>109.569351</c:v>
+                  <c:v>108.870422</c:v>
                 </c:pt>
                 <c:pt idx="15">
-                  <c:v>111.789703</c:v>
+                  <c:v>111.07659099999999</c:v>
                 </c:pt>
                 <c:pt idx="16">
-                  <c:v>113.181</c:v>
+                  <c:v>112.45903</c:v>
                 </c:pt>
                 <c:pt idx="17">
-                  <c:v>111.837341</c:v>
+                  <c:v>111.123955</c:v>
                 </c:pt>
                 <c:pt idx="18">
-                  <c:v>110.06488</c:v>
+                  <c:v>109.362785</c:v>
                 </c:pt>
                 <c:pt idx="19">
-                  <c:v>108.092293</c:v>
+                  <c:v>107.402779</c:v>
                 </c:pt>
                 <c:pt idx="20">
-                  <c:v>107.98745700000001</c:v>
+                  <c:v>107.298615</c:v>
                 </c:pt>
                 <c:pt idx="21">
-                  <c:v>109.645584</c:v>
+                  <c:v>108.94615899999999</c:v>
                 </c:pt>
                 <c:pt idx="22">
-                  <c:v>109.740883</c:v>
+                  <c:v>109.04085499999999</c:v>
                 </c:pt>
                 <c:pt idx="23">
-                  <c:v>109.33111599999999</c:v>
+                  <c:v>108.633698</c:v>
                 </c:pt>
                 <c:pt idx="24">
-                  <c:v>109.34064499999999</c:v>
+                  <c:v>108.64316599999999</c:v>
                 </c:pt>
                 <c:pt idx="25">
-                  <c:v>112.48535200000001</c:v>
+                  <c:v>111.767807</c:v>
                 </c:pt>
                 <c:pt idx="26">
-                  <c:v>112.123238</c:v>
+                  <c:v>111.408005</c:v>
                 </c:pt>
                 <c:pt idx="27">
-                  <c:v>110.779579</c:v>
+                  <c:v>110.072929</c:v>
                 </c:pt>
                 <c:pt idx="28">
-                  <c:v>109.540756</c:v>
+                  <c:v>108.841995</c:v>
                 </c:pt>
                 <c:pt idx="29">
-                  <c:v>109.817108</c:v>
+                  <c:v>109.11660000000001</c:v>
                 </c:pt>
                 <c:pt idx="30">
-                  <c:v>110.007698</c:v>
+                  <c:v>109.305969</c:v>
                 </c:pt>
                 <c:pt idx="31">
-                  <c:v>109.140518</c:v>
+                  <c:v>108.444328</c:v>
                 </c:pt>
                 <c:pt idx="32">
-                  <c:v>109.245338</c:v>
+                  <c:v>108.548485</c:v>
                 </c:pt>
                 <c:pt idx="33">
-                  <c:v>109.34064499999999</c:v>
+                  <c:v>108.64316599999999</c:v>
                 </c:pt>
                 <c:pt idx="34">
-                  <c:v>104.77604700000001</c:v>
+                  <c:v>104.107681</c:v>
                 </c:pt>
                 <c:pt idx="35">
-                  <c:v>101.974388</c:v>
+                  <c:v>101.32390599999999</c:v>
                 </c:pt>
                 <c:pt idx="36">
-                  <c:v>105.119095</c:v>
+                  <c:v>104.448555</c:v>
                 </c:pt>
                 <c:pt idx="37">
-                  <c:v>103.079803</c:v>
+                  <c:v>102.422256</c:v>
                 </c:pt>
                 <c:pt idx="38">
-                  <c:v>102.91780900000001</c:v>
+                  <c:v>102.261307</c:v>
                 </c:pt>
                 <c:pt idx="39">
-                  <c:v>104.79510500000001</c:v>
+                  <c:v>104.126625</c:v>
                 </c:pt>
                 <c:pt idx="40">
-                  <c:v>102.77486399999999</c:v>
+                  <c:v>102.11927</c:v>
                 </c:pt>
                 <c:pt idx="41">
-                  <c:v>104.185219</c:v>
+                  <c:v>103.52063800000001</c:v>
                 </c:pt>
                 <c:pt idx="42">
-                  <c:v>105.767105</c:v>
+                  <c:v>105.092422</c:v>
                 </c:pt>
                 <c:pt idx="43">
-                  <c:v>107.155869</c:v>
+                  <c:v>106.472336</c:v>
                 </c:pt>
                 <c:pt idx="44">
-                  <c:v>104.483673</c:v>
+                  <c:v>103.81719200000001</c:v>
                 </c:pt>
                 <c:pt idx="45">
-                  <c:v>105.738365</c:v>
+                  <c:v>105.063873</c:v>
                 </c:pt>
                 <c:pt idx="46">
-                  <c:v>107.75927</c:v>
+                  <c:v>107.07189200000001</c:v>
                 </c:pt>
                 <c:pt idx="47">
-                  <c:v>105.94908100000001</c:v>
+                  <c:v>105.27325399999999</c:v>
                 </c:pt>
                 <c:pt idx="48">
-                  <c:v>108.58296199999999</c:v>
+                  <c:v>107.890327</c:v>
                 </c:pt>
                 <c:pt idx="49">
-                  <c:v>105.64259300000001</c:v>
+                  <c:v>104.968712</c:v>
                 </c:pt>
                 <c:pt idx="50">
-                  <c:v>105.55639600000001</c:v>
+                  <c:v>104.88305699999999</c:v>
                 </c:pt>
                 <c:pt idx="51">
-                  <c:v>105.55639600000001</c:v>
+                  <c:v>104.88305699999999</c:v>
                 </c:pt>
                 <c:pt idx="52">
-                  <c:v>104.703964</c:v>
+                  <c:v>104.036072</c:v>
                 </c:pt>
                 <c:pt idx="53">
-                  <c:v>107.00263200000001</c:v>
+                  <c:v>106.320076</c:v>
                 </c:pt>
                 <c:pt idx="54">
-                  <c:v>106.763176</c:v>
+                  <c:v>106.082161</c:v>
                 </c:pt>
                 <c:pt idx="55">
-                  <c:v>106.24599499999999</c:v>
+                  <c:v>105.56826</c:v>
                 </c:pt>
                 <c:pt idx="56">
-                  <c:v>105.74794799999999</c:v>
+                  <c:v>105.073395</c:v>
                 </c:pt>
                 <c:pt idx="57">
-                  <c:v>105.34568</c:v>
+                  <c:v>104.67369100000001</c:v>
                 </c:pt>
                 <c:pt idx="58">
-                  <c:v>105.451035</c:v>
+                  <c:v>104.778374</c:v>
                 </c:pt>
                 <c:pt idx="59">
-                  <c:v>104.78059399999999</c:v>
+                  <c:v>104.112213</c:v>
                 </c:pt>
                 <c:pt idx="60">
-                  <c:v>104.186775</c:v>
+                  <c:v>103.522171</c:v>
                 </c:pt>
                 <c:pt idx="61">
-                  <c:v>104.186775</c:v>
+                  <c:v>103.522171</c:v>
                 </c:pt>
                 <c:pt idx="62">
-                  <c:v>103.36307499999999</c:v>
+                  <c:v>102.703743</c:v>
                 </c:pt>
                 <c:pt idx="63">
-                  <c:v>102.7118</c:v>
+                  <c:v>102.05661000000001</c:v>
                 </c:pt>
                 <c:pt idx="64">
-                  <c:v>103.851547</c:v>
+                  <c:v>103.189087</c:v>
                 </c:pt>
                 <c:pt idx="65">
-                  <c:v>104.751862</c:v>
+                  <c:v>104.083656</c:v>
                 </c:pt>
                 <c:pt idx="66">
-                  <c:v>106.303459</c:v>
+                  <c:v>105.62535099999999</c:v>
                 </c:pt>
                 <c:pt idx="67">
-                  <c:v>108.621269</c:v>
+                  <c:v>107.928406</c:v>
                 </c:pt>
                 <c:pt idx="68">
-                  <c:v>109.464119</c:v>
+                  <c:v>108.765854</c:v>
                 </c:pt>
                 <c:pt idx="69">
-                  <c:v>109.052269</c:v>
+                  <c:v>108.356644</c:v>
                 </c:pt>
                 <c:pt idx="70">
-                  <c:v>109.09058400000001</c:v>
+                  <c:v>108.394707</c:v>
                 </c:pt>
                 <c:pt idx="71">
-                  <c:v>108.257301</c:v>
+                  <c:v>107.566742</c:v>
                 </c:pt>
                 <c:pt idx="72">
-                  <c:v>108.554222</c:v>
+                  <c:v>107.861763</c:v>
                 </c:pt>
                 <c:pt idx="73">
-                  <c:v>108.190269</c:v>
+                  <c:v>107.500145</c:v>
                 </c:pt>
                 <c:pt idx="74">
-                  <c:v>106.437538</c:v>
+                  <c:v>105.758591</c:v>
                 </c:pt>
                 <c:pt idx="75">
-                  <c:v>107.414474</c:v>
+                  <c:v>106.729294</c:v>
                 </c:pt>
                 <c:pt idx="76">
-                  <c:v>108.238152</c:v>
+                  <c:v>107.547714</c:v>
                 </c:pt>
                 <c:pt idx="77">
-                  <c:v>107.740112</c:v>
+                  <c:v>107.05284899999999</c:v>
                 </c:pt>
                 <c:pt idx="78">
-                  <c:v>106.53331799999999</c:v>
+                  <c:v>105.853767</c:v>
                 </c:pt>
                 <c:pt idx="79">
-                  <c:v>105.987404</c:v>
+                  <c:v>105.311317</c:v>
                 </c:pt>
                 <c:pt idx="80">
-                  <c:v>101.457115</c:v>
+                  <c:v>100.809929</c:v>
                 </c:pt>
                 <c:pt idx="81">
-                  <c:v>103.774933</c:v>
+                  <c:v>103.112953</c:v>
                 </c:pt>
                 <c:pt idx="82">
-                  <c:v>102.491508</c:v>
+                  <c:v>101.83772999999999</c:v>
                 </c:pt>
                 <c:pt idx="83">
-                  <c:v>103.82281500000001</c:v>
+                  <c:v>103.160545</c:v>
                 </c:pt>
                 <c:pt idx="84">
-                  <c:v>103.870705</c:v>
+                  <c:v>103.208122</c:v>
                 </c:pt>
                 <c:pt idx="85">
-                  <c:v>103.286461</c:v>
+                  <c:v>102.627602</c:v>
                 </c:pt>
                 <c:pt idx="86">
-                  <c:v>105.70005</c:v>
+                  <c:v>105.02581000000001</c:v>
                 </c:pt>
                 <c:pt idx="87">
-                  <c:v>106.121475</c:v>
+                  <c:v>105.444542</c:v>
                 </c:pt>
                 <c:pt idx="88">
-                  <c:v>106.41838799999999</c:v>
+                  <c:v>105.739563</c:v>
                 </c:pt>
                 <c:pt idx="89">
-                  <c:v>106.15020800000001</c:v>
+                  <c:v>105.473099</c:v>
                 </c:pt>
                 <c:pt idx="90">
-                  <c:v>105.537239</c:v>
+                  <c:v>104.864029</c:v>
                 </c:pt>
                 <c:pt idx="91">
-                  <c:v>105.32653000000001</c:v>
+                  <c:v>104.654663</c:v>
                 </c:pt>
                 <c:pt idx="92">
-                  <c:v>103.468445</c:v>
+                  <c:v>102.808426</c:v>
                 </c:pt>
                 <c:pt idx="93">
-                  <c:v>103.343925</c:v>
+                  <c:v>102.684708</c:v>
                 </c:pt>
                 <c:pt idx="94">
-                  <c:v>103.612099</c:v>
+                  <c:v>102.95117999999999</c:v>
                 </c:pt>
                 <c:pt idx="95">
-                  <c:v>103.008713</c:v>
+                  <c:v>102.351624</c:v>
                 </c:pt>
                 <c:pt idx="96">
-                  <c:v>102.99912999999999</c:v>
+                  <c:v>102.342102</c:v>
                 </c:pt>
                 <c:pt idx="97">
-                  <c:v>102.970398</c:v>
+                  <c:v>102.31356</c:v>
                 </c:pt>
                 <c:pt idx="98">
-                  <c:v>101.284706</c:v>
+                  <c:v>100.638634</c:v>
                 </c:pt>
                 <c:pt idx="99">
-                  <c:v>100.36525</c:v>
+                  <c:v>99.725020999999998</c:v>
                 </c:pt>
                 <c:pt idx="100">
-                  <c:v>100.432289</c:v>
+                  <c:v>99.791649000000007</c:v>
                 </c:pt>
                 <c:pt idx="101">
-                  <c:v>98.880699000000007</c:v>
+                  <c:v>98.249954000000002</c:v>
                 </c:pt>
                 <c:pt idx="102">
-                  <c:v>100.499336</c:v>
+                  <c:v>99.858269000000007</c:v>
                 </c:pt>
                 <c:pt idx="103">
-                  <c:v>99.800147999999993</c:v>
+                  <c:v>99.163544000000002</c:v>
                 </c:pt>
                 <c:pt idx="104">
-                  <c:v>100.643005</c:v>
+                  <c:v>100.001007</c:v>
                 </c:pt>
                 <c:pt idx="105">
-                  <c:v>99.235077000000004</c:v>
+                  <c:v>98.602065999999994</c:v>
                 </c:pt>
                 <c:pt idx="106">
-                  <c:v>99.880272000000005</c:v>
+                  <c:v>99.243140999999994</c:v>
                 </c:pt>
                 <c:pt idx="107">
-                  <c:v>100.20768</c:v>
+                  <c:v>99.568466000000001</c:v>
                 </c:pt>
                 <c:pt idx="108">
-                  <c:v>103.308464</c:v>
+                  <c:v>102.649483</c:v>
                 </c:pt>
                 <c:pt idx="109">
-                  <c:v>102.67291299999999</c:v>
+                  <c:v>102.01797500000001</c:v>
                 </c:pt>
                 <c:pt idx="110">
-                  <c:v>102.451424</c:v>
+                  <c:v>101.797905</c:v>
                 </c:pt>
                 <c:pt idx="111">
-                  <c:v>102.89439400000001</c:v>
+                  <c:v>102.238045</c:v>
                 </c:pt>
                 <c:pt idx="112">
-                  <c:v>102.422546</c:v>
+                  <c:v>101.76919599999999</c:v>
                 </c:pt>
                 <c:pt idx="113">
-                  <c:v>106.486313</c:v>
+                  <c:v>105.807053</c:v>
                 </c:pt>
                 <c:pt idx="114">
-                  <c:v>106.409279</c:v>
+                  <c:v>105.73049899999999</c:v>
                 </c:pt>
                 <c:pt idx="115">
-                  <c:v>107.401138</c:v>
+                  <c:v>106.716042</c:v>
                 </c:pt>
                 <c:pt idx="116">
-                  <c:v>105.82184599999999</c:v>
+                  <c:v>105.146835</c:v>
                 </c:pt>
                 <c:pt idx="117">
-                  <c:v>107.160393</c:v>
+                  <c:v>106.47683000000001</c:v>
                 </c:pt>
                 <c:pt idx="118">
-                  <c:v>109.153763</c:v>
+                  <c:v>108.457489</c:v>
                 </c:pt>
                 <c:pt idx="119">
-                  <c:v>109.924156</c:v>
+                  <c:v>109.22294599999999</c:v>
                 </c:pt>
                 <c:pt idx="120">
-                  <c:v>110.916031</c:v>
+                  <c:v>110.208504</c:v>
                 </c:pt>
                 <c:pt idx="121">
-                  <c:v>110.598236</c:v>
+                  <c:v>109.892746</c:v>
                 </c:pt>
                 <c:pt idx="122">
-                  <c:v>111.73455</c:v>
+                  <c:v>111.021812</c:v>
                 </c:pt>
                 <c:pt idx="123">
-                  <c:v>112.408646</c:v>
+                  <c:v>111.691597</c:v>
                 </c:pt>
                 <c:pt idx="124">
-                  <c:v>110.694534</c:v>
+                  <c:v>109.988426</c:v>
                 </c:pt>
                 <c:pt idx="125">
-                  <c:v>111.37824999999999</c:v>
+                  <c:v>110.667778</c:v>
                 </c:pt>
                 <c:pt idx="126">
-                  <c:v>111.85011299999999</c:v>
+                  <c:v>111.136627</c:v>
                 </c:pt>
                 <c:pt idx="127">
-                  <c:v>112.75530999999999</c:v>
+                  <c:v>112.036057</c:v>
                 </c:pt>
                 <c:pt idx="128">
-                  <c:v>112.78420300000001</c:v>
+                  <c:v>112.064774</c:v>
                 </c:pt>
                 <c:pt idx="129">
-                  <c:v>113.19828800000001</c:v>
+                  <c:v>112.476204</c:v>
                 </c:pt>
                 <c:pt idx="130">
-                  <c:v>113.429405</c:v>
+                  <c:v>112.705849</c:v>
                 </c:pt>
                 <c:pt idx="131">
-                  <c:v>112.553078</c:v>
+                  <c:v>111.835114</c:v>
                 </c:pt>
                 <c:pt idx="132">
-                  <c:v>111.445663</c:v>
+                  <c:v>110.734764</c:v>
                 </c:pt>
                 <c:pt idx="133">
-                  <c:v>109.673767</c:v>
+                  <c:v>108.974182</c:v>
                 </c:pt>
                 <c:pt idx="134">
-                  <c:v>110.405647</c:v>
+                  <c:v>109.701385</c:v>
                 </c:pt>
                 <c:pt idx="135">
-                  <c:v>109.490814</c:v>
+                  <c:v>108.79238100000001</c:v>
                 </c:pt>
                 <c:pt idx="136">
-                  <c:v>110.52119399999999</c:v>
+                  <c:v>109.81619999999999</c:v>
                 </c:pt>
                 <c:pt idx="137">
-                  <c:v>110.52119399999999</c:v>
+                  <c:v>109.81619999999999</c:v>
                 </c:pt>
                 <c:pt idx="138">
-                  <c:v>110.376755</c:v>
+                  <c:v>109.672668</c:v>
                 </c:pt>
                 <c:pt idx="139">
-                  <c:v>111.050827</c:v>
+                  <c:v>110.342461</c:v>
                 </c:pt>
                 <c:pt idx="140">
-                  <c:v>110.71379899999999</c:v>
+                  <c:v>110.007561</c:v>
                 </c:pt>
                 <c:pt idx="141">
-                  <c:v>110.48268899999999</c:v>
+                  <c:v>109.777924</c:v>
                 </c:pt>
                 <c:pt idx="142">
-                  <c:v>110.43452499999999</c:v>
+                  <c:v>109.730087</c:v>
                 </c:pt>
                 <c:pt idx="143">
-                  <c:v>112.389381</c:v>
+                  <c:v>111.672455</c:v>
                 </c:pt>
                 <c:pt idx="144">
-                  <c:v>111.84047700000001</c:v>
+                  <c:v>111.12706</c:v>
                 </c:pt>
                 <c:pt idx="145">
-                  <c:v>111.474548</c:v>
+                  <c:v>110.76346599999999</c:v>
                 </c:pt>
                 <c:pt idx="146">
-                  <c:v>110.925659</c:v>
+                  <c:v>110.218063</c:v>
                 </c:pt>
                 <c:pt idx="147">
-                  <c:v>110.338234</c:v>
+                  <c:v>109.63439200000001</c:v>
                 </c:pt>
                 <c:pt idx="148">
-                  <c:v>110.88713799999999</c:v>
+                  <c:v>110.179794</c:v>
                 </c:pt>
                 <c:pt idx="149">
-                  <c:v>110.347855</c:v>
+                  <c:v>109.643959</c:v>
                 </c:pt>
                 <c:pt idx="150">
-                  <c:v>109.87599899999999</c:v>
+                  <c:v>109.17512499999999</c:v>
                 </c:pt>
                 <c:pt idx="151">
-                  <c:v>110.087852</c:v>
+                  <c:v>109.385628</c:v>
                 </c:pt>
                 <c:pt idx="152">
-                  <c:v>109.500443</c:v>
+                  <c:v>108.80194899999999</c:v>
                 </c:pt>
                 <c:pt idx="153">
-                  <c:v>110.193787</c:v>
+                  <c:v>109.490883</c:v>
                 </c:pt>
                 <c:pt idx="154">
-                  <c:v>108.893761</c:v>
+                  <c:v>108.19914199999999</c:v>
                 </c:pt>
                 <c:pt idx="155">
-                  <c:v>109.317474</c:v>
+                  <c:v>108.62014000000001</c:v>
                 </c:pt>
                 <c:pt idx="156">
-                  <c:v>109.29821</c:v>
+                  <c:v>108.601006</c:v>
                 </c:pt>
                 <c:pt idx="157">
-                  <c:v>109.62563299999999</c:v>
+                  <c:v>108.926346</c:v>
                 </c:pt>
                 <c:pt idx="158">
-                  <c:v>110.068596</c:v>
+                  <c:v>109.36648599999999</c:v>
                 </c:pt>
                 <c:pt idx="159">
-                  <c:v>113.26570100000001</c:v>
+                  <c:v>112.543182</c:v>
                 </c:pt>
                 <c:pt idx="160">
-                  <c:v>114.23828899999999</c:v>
+                  <c:v>113.50959</c:v>
                 </c:pt>
                 <c:pt idx="161">
-                  <c:v>113.48717499999999</c:v>
+                  <c:v>112.76326</c:v>
                 </c:pt>
                 <c:pt idx="162">
-                  <c:v>112.39901</c:v>
+                  <c:v>111.682022</c:v>
                 </c:pt>
                 <c:pt idx="163">
-                  <c:v>112.08123000000001</c:v>
+                  <c:v>111.366264</c:v>
                 </c:pt>
                 <c:pt idx="164">
-                  <c:v>110.761948</c:v>
+                  <c:v>110.05540499999999</c:v>
                 </c:pt>
                 <c:pt idx="165">
-                  <c:v>110.280449</c:v>
+                  <c:v>109.576981</c:v>
                 </c:pt>
                 <c:pt idx="166">
-                  <c:v>108.662643</c:v>
+                  <c:v>107.969505</c:v>
                 </c:pt>
                 <c:pt idx="167">
-                  <c:v>109.29821</c:v>
+                  <c:v>108.601006</c:v>
                 </c:pt>
                 <c:pt idx="168">
-                  <c:v>109.750809</c:v>
+                  <c:v>109.05072</c:v>
                 </c:pt>
                 <c:pt idx="169">
-                  <c:v>110.781204</c:v>
+                  <c:v>110.074547</c:v>
                 </c:pt>
                 <c:pt idx="170">
-                  <c:v>111.78001399999999</c:v>
+                  <c:v>111.066971</c:v>
                 </c:pt>
                 <c:pt idx="171">
-                  <c:v>111.14969600000001</c:v>
+                  <c:v>110.440681</c:v>
                 </c:pt>
                 <c:pt idx="172">
-                  <c:v>111.82849899999999</c:v>
+                  <c:v>111.115166</c:v>
                 </c:pt>
                 <c:pt idx="173">
-                  <c:v>111.052719</c:v>
+                  <c:v>110.34432200000001</c:v>
                 </c:pt>
                 <c:pt idx="174">
-                  <c:v>108.09507000000001</c:v>
+                  <c:v>107.405548</c:v>
                 </c:pt>
                 <c:pt idx="175">
-                  <c:v>104.85618599999999</c:v>
+                  <c:v>104.18731699999999</c:v>
                 </c:pt>
                 <c:pt idx="176">
-                  <c:v>103.71191399999999</c:v>
+                  <c:v>103.050354</c:v>
                 </c:pt>
                 <c:pt idx="177">
-                  <c:v>103.120377</c:v>
+                  <c:v>102.462593</c:v>
                 </c:pt>
                 <c:pt idx="178">
-                  <c:v>105.331352</c:v>
+                  <c:v>104.659454</c:v>
                 </c:pt>
                 <c:pt idx="179">
-                  <c:v>106.504723</c:v>
+                  <c:v>105.82534</c:v>
                 </c:pt>
                 <c:pt idx="180">
-                  <c:v>104.817398</c:v>
+                  <c:v>104.14877300000001</c:v>
                 </c:pt>
                 <c:pt idx="181">
-                  <c:v>104.64284499999999</c:v>
+                  <c:v>103.97534899999999</c:v>
                 </c:pt>
                 <c:pt idx="182">
-                  <c:v>103.139786</c:v>
+                  <c:v>102.481865</c:v>
                 </c:pt>
                 <c:pt idx="183">
-                  <c:v>102.063393</c:v>
+                  <c:v>101.41233099999999</c:v>
                 </c:pt>
                 <c:pt idx="184">
-                  <c:v>100.162727</c:v>
+                  <c:v>99.523803999999998</c:v>
                 </c:pt>
                 <c:pt idx="185">
-                  <c:v>101.685204</c:v>
+                  <c:v>101.03655999999999</c:v>
                 </c:pt>
                 <c:pt idx="186">
-                  <c:v>100.288788</c:v>
+                  <c:v>99.649062999999998</c:v>
                 </c:pt>
                 <c:pt idx="187">
-                  <c:v>101.675499</c:v>
+                  <c:v>101.02692399999999</c:v>
                 </c:pt>
                 <c:pt idx="188">
-                  <c:v>103.469482</c:v>
+                  <c:v>102.809456</c:v>
                 </c:pt>
                 <c:pt idx="189">
-                  <c:v>105.71923099999999</c:v>
+                  <c:v>105.044861</c:v>
                 </c:pt>
                 <c:pt idx="190">
-                  <c:v>105.680458</c:v>
+                  <c:v>105.006332</c:v>
                 </c:pt>
                 <c:pt idx="191">
-                  <c:v>105.098618</c:v>
+                  <c:v>104.428207</c:v>
                 </c:pt>
                 <c:pt idx="192">
-                  <c:v>105.78711699999999</c:v>
+                  <c:v>105.112312</c:v>
                 </c:pt>
                 <c:pt idx="193">
-                  <c:v>106.281685</c:v>
+                  <c:v>105.603729</c:v>
                 </c:pt>
                 <c:pt idx="194">
-                  <c:v>108.104767</c:v>
+                  <c:v>107.415184</c:v>
                 </c:pt>
                 <c:pt idx="195">
-                  <c:v>108.97751599999999</c:v>
+                  <c:v>108.28235599999999</c:v>
                 </c:pt>
                 <c:pt idx="196">
-                  <c:v>107.920509</c:v>
+                  <c:v>107.232101</c:v>
                 </c:pt>
                 <c:pt idx="197">
-                  <c:v>105.65136</c:v>
+                  <c:v>104.977425</c:v>
                 </c:pt>
                 <c:pt idx="198">
-                  <c:v>106.27198</c:v>
+                  <c:v>105.594086</c:v>
                 </c:pt>
                 <c:pt idx="199">
-                  <c:v>104.080414</c:v>
+                  <c:v>103.416496</c:v>
                 </c:pt>
                 <c:pt idx="200">
-                  <c:v>106.73745700000001</c:v>
+                  <c:v>106.05658699999999</c:v>
                 </c:pt>
                 <c:pt idx="201">
-                  <c:v>106.659882</c:v>
+                  <c:v>105.9795</c:v>
                 </c:pt>
                 <c:pt idx="202">
-                  <c:v>107.474442</c:v>
+                  <c:v>106.78887899999999</c:v>
                 </c:pt>
                 <c:pt idx="203">
-                  <c:v>105.166496</c:v>
+                  <c:v>104.495651</c:v>
                 </c:pt>
                 <c:pt idx="204">
-                  <c:v>104.38102000000001</c:v>
+                  <c:v>103.715187</c:v>
                 </c:pt>
                 <c:pt idx="205">
-                  <c:v>103.420998</c:v>
+                  <c:v>102.761292</c:v>
                 </c:pt>
                 <c:pt idx="206">
-                  <c:v>105.951981</c:v>
+                  <c:v>105.276123</c:v>
                 </c:pt>
                 <c:pt idx="207">
-                  <c:v>106.398048</c:v>
+                  <c:v>105.719345</c:v>
                 </c:pt>
                 <c:pt idx="208">
-                  <c:v>107.58111599999999</c:v>
+                  <c:v>106.894867</c:v>
                 </c:pt>
                 <c:pt idx="209">
-                  <c:v>106.72775300000001</c:v>
+                  <c:v>106.04695100000001</c:v>
                 </c:pt>
                 <c:pt idx="210">
-                  <c:v>107.823547</c:v>
+                  <c:v>107.13575</c:v>
                 </c:pt>
                 <c:pt idx="211">
-                  <c:v>108.841751</c:v>
+                  <c:v>108.14746100000001</c:v>
                 </c:pt>
                 <c:pt idx="212">
-                  <c:v>103.98344400000001</c:v>
+                  <c:v>103.320145</c:v>
                 </c:pt>
                 <c:pt idx="213">
-                  <c:v>102.005211</c:v>
+                  <c:v>101.354523</c:v>
                 </c:pt>
                 <c:pt idx="214">
-                  <c:v>100.162727</c:v>
+                  <c:v>99.523803999999998</c:v>
                 </c:pt>
                 <c:pt idx="215">
-                  <c:v>98.291167999999999</c:v>
+                  <c:v>97.664185000000003</c:v>
                 </c:pt>
                 <c:pt idx="216">
-                  <c:v>97.331146000000004</c:v>
+                  <c:v>96.710266000000004</c:v>
                 </c:pt>
                 <c:pt idx="217">
-                  <c:v>97.961455999999998</c:v>
+                  <c:v>97.336562999999998</c:v>
                 </c:pt>
                 <c:pt idx="218">
-                  <c:v>98.058425999999997</c:v>
+                  <c:v>97.432929999999999</c:v>
                 </c:pt>
                 <c:pt idx="219">
-                  <c:v>97.253563</c:v>
+                  <c:v>96.633178999999998</c:v>
                 </c:pt>
                 <c:pt idx="220">
-                  <c:v>96.012305999999995</c:v>
+                  <c:v>95.399856999999997</c:v>
                 </c:pt>
                 <c:pt idx="221">
-                  <c:v>95.556540999999996</c:v>
+                  <c:v>94.946999000000005</c:v>
                 </c:pt>
                 <c:pt idx="222">
-                  <c:v>94.344391000000002</c:v>
+                  <c:v>93.742569000000003</c:v>
                 </c:pt>
                 <c:pt idx="223">
-                  <c:v>93.529815999999997</c:v>
+                  <c:v>92.933197000000007</c:v>
                 </c:pt>
                 <c:pt idx="224">
-                  <c:v>91.318848000000003</c:v>
+                  <c:v>90.736335999999994</c:v>
                 </c:pt>
                 <c:pt idx="225">
-                  <c:v>89.350311000000005</c:v>
+                  <c:v>88.780365000000003</c:v>
                 </c:pt>
                 <c:pt idx="226">
-                  <c:v>93.054665</c:v>
+                  <c:v>92.461067</c:v>
                 </c:pt>
                 <c:pt idx="227">
-                  <c:v>94.101951999999997</c:v>
+                  <c:v>93.501694000000001</c:v>
                 </c:pt>
                 <c:pt idx="228">
-                  <c:v>93.898323000000005</c:v>
+                  <c:v>93.299355000000006</c:v>
                 </c:pt>
               </c:numCache>
             </c:numRef>
@@ -6737,7 +6561,7 @@
           <c:smooth val="0"/>
           <c:extLst>
             <c:ext xmlns:c16="http://schemas.microsoft.com/office/drawing/2014/chart" uri="{C3380CC4-5D6E-409C-BE32-E72D297353CC}">
-              <c16:uniqueId val="{00000001-5E13-A04A-BE49-1EFFDB543AA2}"/>
+              <c16:uniqueId val="{00000001-D280-654C-87CE-8E418C46AC55}"/>
             </c:ext>
           </c:extLst>
         </c:ser>
